--- a/QUESTIONS FOR C LANGUAGE.docx
+++ b/QUESTIONS FOR C LANGUAGE.docx
@@ -631,63 +631,45 @@
         <w:rPr>
           <w:sz w:val="24"/>
         </w:rPr>
-        <w:t>Write a program to</w:t>
-      </w:r>
-      <w:r>
-        <w:rPr>
-          <w:sz w:val="24"/>
-        </w:rPr>
-        <w:t xml:space="preserve"> print the sum of first 20 numbers using for loop.</w:t>
-      </w:r>
-    </w:p>
-    <w:p>
-      <w:pPr>
-        <w:pStyle w:val="ListParagraph"/>
-        <w:numPr>
-          <w:ilvl w:val="0"/>
-          <w:numId w:val="1"/>
-        </w:numPr>
-        <w:spacing w:line="360" w:lineRule="auto"/>
-        <w:rPr>
-          <w:sz w:val="24"/>
-        </w:rPr>
-      </w:pPr>
-      <w:r>
-        <w:rPr>
-          <w:sz w:val="24"/>
-        </w:rPr>
-        <w:t>Write a program to</w:t>
-      </w:r>
-      <w:r>
-        <w:rPr>
-          <w:sz w:val="24"/>
-        </w:rPr>
-        <w:t xml:space="preserve"> find the factorial of given number.</w:t>
-      </w:r>
-    </w:p>
-    <w:p>
-      <w:pPr>
-        <w:pStyle w:val="ListParagraph"/>
-        <w:numPr>
-          <w:ilvl w:val="0"/>
-          <w:numId w:val="1"/>
-        </w:numPr>
-        <w:spacing w:line="360" w:lineRule="auto"/>
-        <w:rPr>
-          <w:sz w:val="24"/>
-        </w:rPr>
-      </w:pPr>
-      <w:r>
-        <w:rPr>
-          <w:sz w:val="24"/>
-        </w:rPr>
-        <w:t>Write a program to</w:t>
-      </w:r>
-      <w:r>
-        <w:rPr>
-          <w:sz w:val="24"/>
-        </w:rPr>
-        <w:t xml:space="preserve"> find the sum of digits of a number. </w:t>
+        <w:t>Write a program to print the sum of first 20 numbers using for loop.</w:t>
+      </w:r>
+    </w:p>
+    <w:p>
+      <w:pPr>
+        <w:pStyle w:val="ListParagraph"/>
+        <w:numPr>
+          <w:ilvl w:val="0"/>
+          <w:numId w:val="1"/>
+        </w:numPr>
+        <w:spacing w:line="360" w:lineRule="auto"/>
+        <w:rPr>
+          <w:sz w:val="24"/>
+        </w:rPr>
+      </w:pPr>
+      <w:r>
+        <w:rPr>
+          <w:sz w:val="24"/>
+        </w:rPr>
+        <w:t>Write a program to find the factorial of given number.</w:t>
+      </w:r>
+    </w:p>
+    <w:p>
+      <w:pPr>
+        <w:pStyle w:val="ListParagraph"/>
+        <w:numPr>
+          <w:ilvl w:val="0"/>
+          <w:numId w:val="1"/>
+        </w:numPr>
+        <w:spacing w:line="360" w:lineRule="auto"/>
+        <w:rPr>
+          <w:sz w:val="24"/>
+        </w:rPr>
+      </w:pPr>
+      <w:r>
+        <w:rPr>
+          <w:sz w:val="24"/>
+        </w:rPr>
+        <w:t xml:space="preserve">Write a program to find the sum of digits of a number. </w:t>
       </w:r>
     </w:p>
     <w:p>
@@ -721,94 +703,64 @@
         <w:rPr>
           <w:sz w:val="24"/>
         </w:rPr>
-        <w:t>Write a program to</w:t>
-      </w:r>
-      <w:r>
-        <w:rPr>
-          <w:sz w:val="24"/>
-        </w:rPr>
-        <w:t xml:space="preserve"> find sum of all even and odd numbers separately from 1 to 10.</w:t>
-      </w:r>
-    </w:p>
-    <w:p>
-      <w:pPr>
-        <w:pStyle w:val="ListParagraph"/>
-        <w:numPr>
-          <w:ilvl w:val="0"/>
-          <w:numId w:val="1"/>
-        </w:numPr>
-        <w:spacing w:line="360" w:lineRule="auto"/>
-        <w:rPr>
-          <w:sz w:val="24"/>
-        </w:rPr>
-      </w:pPr>
-      <w:r>
-        <w:rPr>
-          <w:sz w:val="24"/>
-        </w:rPr>
-        <w:t>Write a program to</w:t>
-      </w:r>
-      <w:r>
-        <w:rPr>
-          <w:sz w:val="24"/>
-        </w:rPr>
-        <w:t xml:space="preserve"> display the multiplication table of given number.</w:t>
-      </w:r>
-    </w:p>
-    <w:p>
-      <w:pPr>
-        <w:pStyle w:val="ListParagraph"/>
-        <w:numPr>
-          <w:ilvl w:val="0"/>
-          <w:numId w:val="1"/>
-        </w:numPr>
-        <w:spacing w:line="360" w:lineRule="auto"/>
-        <w:rPr>
-          <w:sz w:val="24"/>
-        </w:rPr>
-      </w:pPr>
-      <w:r>
-        <w:rPr>
-          <w:sz w:val="24"/>
-        </w:rPr>
-        <w:t>Write a program to</w:t>
-      </w:r>
-      <w:r>
-        <w:rPr>
-          <w:sz w:val="24"/>
-        </w:rPr>
-        <w:t xml:space="preserve"> </w:t>
-      </w:r>
-      <w:r>
-        <w:rPr>
-          <w:sz w:val="24"/>
-        </w:rPr>
-        <w:t>find the power of a number using loop.</w:t>
-      </w:r>
-    </w:p>
-    <w:p>
-      <w:pPr>
-        <w:pStyle w:val="ListParagraph"/>
-        <w:numPr>
-          <w:ilvl w:val="0"/>
-          <w:numId w:val="1"/>
-        </w:numPr>
-        <w:spacing w:line="360" w:lineRule="auto"/>
-        <w:rPr>
-          <w:sz w:val="24"/>
-        </w:rPr>
-      </w:pPr>
-      <w:r>
-        <w:rPr>
-          <w:sz w:val="24"/>
-        </w:rPr>
-        <w:t>Write a program to</w:t>
-      </w:r>
-      <w:r>
-        <w:rPr>
-          <w:sz w:val="24"/>
-        </w:rPr>
-        <w:t xml:space="preserve"> find the sum of first and last digit of number.</w:t>
+        <w:t>Write a program to find sum of all even and odd numbers separately from 1 to 10.</w:t>
+      </w:r>
+    </w:p>
+    <w:p>
+      <w:pPr>
+        <w:pStyle w:val="ListParagraph"/>
+        <w:numPr>
+          <w:ilvl w:val="0"/>
+          <w:numId w:val="1"/>
+        </w:numPr>
+        <w:spacing w:line="360" w:lineRule="auto"/>
+        <w:rPr>
+          <w:sz w:val="24"/>
+        </w:rPr>
+      </w:pPr>
+      <w:r>
+        <w:rPr>
+          <w:sz w:val="24"/>
+        </w:rPr>
+        <w:t>Write a program to display the multiplication table of given number.</w:t>
+      </w:r>
+    </w:p>
+    <w:p>
+      <w:pPr>
+        <w:pStyle w:val="ListParagraph"/>
+        <w:numPr>
+          <w:ilvl w:val="0"/>
+          <w:numId w:val="1"/>
+        </w:numPr>
+        <w:spacing w:line="360" w:lineRule="auto"/>
+        <w:rPr>
+          <w:sz w:val="24"/>
+        </w:rPr>
+      </w:pPr>
+      <w:r>
+        <w:rPr>
+          <w:sz w:val="24"/>
+        </w:rPr>
+        <w:t>Write a program to find the power of a number using loop.</w:t>
+      </w:r>
+    </w:p>
+    <w:p>
+      <w:pPr>
+        <w:pStyle w:val="ListParagraph"/>
+        <w:numPr>
+          <w:ilvl w:val="0"/>
+          <w:numId w:val="1"/>
+        </w:numPr>
+        <w:spacing w:line="360" w:lineRule="auto"/>
+        <w:rPr>
+          <w:sz w:val="24"/>
+        </w:rPr>
+      </w:pPr>
+      <w:r>
+        <w:rPr>
+          <w:sz w:val="24"/>
+        </w:rPr>
+        <w:t>Write a program to find the sum of first and last digit of number.</w:t>
       </w:r>
     </w:p>
     <w:p>
@@ -842,13 +794,7 @@
         <w:rPr>
           <w:sz w:val="24"/>
         </w:rPr>
-        <w:t>Write a program to</w:t>
-      </w:r>
-      <w:r>
-        <w:rPr>
-          <w:sz w:val="24"/>
-        </w:rPr>
-        <w:t xml:space="preserve"> find the minimum digit of given number.</w:t>
+        <w:t>Write a program to find the minimum digit of given number.</w:t>
       </w:r>
     </w:p>
     <w:p>
@@ -958,6 +904,7 @@
           <w:numId w:val="1"/>
         </w:numPr>
         <w:spacing w:line="360" w:lineRule="auto"/>
+        <w:jc w:val="both"/>
         <w:rPr>
           <w:sz w:val="24"/>
         </w:rPr>
@@ -970,15 +917,6 @@
       </w:r>
       <w:bookmarkStart w:id="0" w:name="_GoBack"/>
       <w:bookmarkEnd w:id="0"/>
-    </w:p>
-    <w:p>
-      <w:pPr>
-        <w:pStyle w:val="ListParagraph"/>
-        <w:spacing w:line="360" w:lineRule="auto"/>
-        <w:rPr>
-          <w:sz w:val="24"/>
-        </w:rPr>
-      </w:pPr>
     </w:p>
     <w:sectPr>
       <w:pgSz w:w="11906" w:h="16838"/>
@@ -1554,6 +1492,36 @@
       <w:color w:val="5B9BD5" w:themeColor="accent1"/>
     </w:rPr>
   </w:style>
+  <w:style w:type="paragraph" w:styleId="BalloonText">
+    <w:name w:val="Balloon Text"/>
+    <w:basedOn w:val="Normal"/>
+    <w:link w:val="BalloonTextChar"/>
+    <w:uiPriority w:val="99"/>
+    <w:semiHidden/>
+    <w:unhideWhenUsed/>
+    <w:rsid w:val="00ED2457"/>
+    <w:pPr>
+      <w:spacing w:after="0" w:line="240" w:lineRule="auto"/>
+    </w:pPr>
+    <w:rPr>
+      <w:rFonts w:ascii="Segoe UI" w:hAnsi="Segoe UI" w:cs="Segoe UI"/>
+      <w:sz w:val="18"/>
+      <w:szCs w:val="18"/>
+    </w:rPr>
+  </w:style>
+  <w:style w:type="character" w:customStyle="1" w:styleId="BalloonTextChar">
+    <w:name w:val="Balloon Text Char"/>
+    <w:basedOn w:val="DefaultParagraphFont"/>
+    <w:link w:val="BalloonText"/>
+    <w:uiPriority w:val="99"/>
+    <w:semiHidden/>
+    <w:rsid w:val="00ED2457"/>
+    <w:rPr>
+      <w:rFonts w:ascii="Segoe UI" w:hAnsi="Segoe UI" w:cs="Segoe UI"/>
+      <w:sz w:val="18"/>
+      <w:szCs w:val="18"/>
+    </w:rPr>
+  </w:style>
 </w:styles>
 </file>
 
